--- a/RapportTpAyoubGHOUAN.docx
+++ b/RapportTpAyoubGHOUAN.docx
@@ -9186,13 +9186,6 @@
           <w:szCs w:val="24"/>
         </w:rPr>
         <w:br/>
-      </w:r>
-      <w:r>
-        <w:rPr>
-          <w:color w:val="A9B7C6"/>
-          <w:sz w:val="24"/>
-          <w:szCs w:val="24"/>
-        </w:rPr>
         <w:t>}</w:t>
       </w:r>
     </w:p>
@@ -9259,15 +9252,6 @@
         </w:drawing>
       </w:r>
       <w:bookmarkEnd w:id="0"/>
-    </w:p>
-    <w:p>
-      <w:pPr>
-        <w:rPr>
-          <w:sz w:val="36"/>
-          <w:szCs w:val="36"/>
-          <w:lang w:val="fr-FR"/>
-        </w:rPr>
-      </w:pPr>
     </w:p>
     <w:sectPr>
       <w:pgSz w:w="11906" w:h="16838"/>
@@ -10314,7 +10298,6 @@
     <w:basedOn w:val="Normal"/>
     <w:link w:val="HTMLPreformattedChar"/>
     <w:uiPriority w:val="99"/>
-    <w:semiHidden/>
     <w:unhideWhenUsed/>
     <w:rsid w:val="00AE1F5A"/>
     <w:pPr>
@@ -10350,7 +10333,6 @@
     <w:basedOn w:val="DefaultParagraphFont"/>
     <w:link w:val="HTMLPreformatted"/>
     <w:uiPriority w:val="99"/>
-    <w:semiHidden/>
     <w:rsid w:val="00AE1F5A"/>
     <w:rPr>
       <w:rFonts w:ascii="Courier New" w:eastAsia="Times New Roman" w:hAnsi="Courier New" w:cs="Courier New"/>
